--- a/automatics/ac/3435.docx
+++ b/automatics/ac/3435.docx
@@ -8,8 +8,8 @@
         <w:tblLook w:val="04A0" w:firstRow="1" w:lastRow="0" w:firstColumn="1" w:lastColumn="0" w:noHBand="0" w:noVBand="1"/>
       </w:tblPr>
       <w:tblGrid>
-        <w:gridCol w:w="2386"/>
-        <w:gridCol w:w="7252"/>
+        <w:gridCol w:w="2374"/>
+        <w:gridCol w:w="7264"/>
       </w:tblGrid>
       <w:tr>
         <w:tc>
@@ -50,10 +50,10 @@
                   <v:path o:extrusionok="f" gradientshapeok="t" o:connecttype="rect"/>
                   <o:lock v:ext="edit" aspectratio="t"/>
                 </v:shapetype>
-                <v:shape id="_x0000_i1025" type="#_x0000_t75" style="width:24.3pt;height:25.1pt" o:ole="">
+                <v:shape id="_x0000_i1025" type="#_x0000_t75" style="width:24pt;height:24.75pt" o:ole="">
                   <v:imagedata r:id="rId7" o:title=""/>
                 </v:shape>
-                <o:OLEObject Type="Embed" ProgID="PBrush" ShapeID="_x0000_i1025" DrawAspect="Content" ObjectID="_1513837388" r:id="rId8"/>
+                <o:OLEObject Type="Embed" ProgID="PBrush" ShapeID="_x0000_i1025" DrawAspect="Content" ObjectID="_1516167811" r:id="rId8"/>
               </w:object>
             </w:r>
           </w:p>
@@ -157,11 +157,11 @@
               </w:rPr>
             </w:pPr>
             <w:r>
-              <w:object w:dxaOrig="1395" w:dyaOrig="1305">
-                <v:shape id="_x0000_i1026" type="#_x0000_t75" style="width:69.5pt;height:65.3pt" o:ole="">
+              <w:object w:dxaOrig="1020" w:dyaOrig="1290">
+                <v:shape id="_x0000_i1029" type="#_x0000_t75" style="width:51pt;height:64.5pt" o:ole="">
                   <v:imagedata r:id="rId9" o:title=""/>
                 </v:shape>
-                <o:OLEObject Type="Embed" ProgID="PBrush" ShapeID="_x0000_i1026" DrawAspect="Content" ObjectID="_1513837389" r:id="rId10"/>
+                <o:OLEObject Type="Embed" ProgID="PBrush" ShapeID="_x0000_i1029" DrawAspect="Content" ObjectID="_1516167812" r:id="rId10"/>
               </w:object>
             </w:r>
           </w:p>
@@ -291,7 +291,16 @@
           <w:rFonts w:ascii="Cambria" w:hAnsi="Cambria"/>
           <w:sz w:val="28"/>
         </w:rPr>
-        <w:t>элементами библиотеки</w:t>
+        <w:t xml:space="preserve">элементами </w:t>
+      </w:r>
+      <w:bookmarkStart w:id="0" w:name="_GoBack"/>
+      <w:bookmarkEnd w:id="0"/>
+      <w:r>
+        <w:rPr>
+          <w:rFonts w:ascii="Cambria" w:hAnsi="Cambria"/>
+          <w:sz w:val="28"/>
+        </w:rPr>
+        <w:t>библиотеки</w:t>
       </w:r>
       <w:r>
         <w:rPr>
@@ -3739,7 +3748,7 @@
           <w:lang w:val="ru-RU"/>
         </w:rPr>
       </w:pPr>
-      <w:bookmarkStart w:id="0" w:name="_Ref310453199"/>
+      <w:bookmarkStart w:id="1" w:name="_Ref310453199"/>
       <w:r>
         <w:rPr>
           <w:rFonts w:ascii="Cambria" w:hAnsi="Cambria"/>
@@ -3801,7 +3810,7 @@
         </w:rPr>
         <w:t xml:space="preserve">Схема </w:t>
       </w:r>
-      <w:bookmarkEnd w:id="0"/>
+      <w:bookmarkEnd w:id="1"/>
       <w:r>
         <w:rPr>
           <w:rFonts w:ascii="Cambria" w:hAnsi="Cambria"/>
@@ -4193,14 +4202,7 @@
           <w:rFonts w:ascii="Cambria" w:hAnsi="Cambria"/>
           <w:sz w:val="28"/>
         </w:rPr>
-        <w:t>цепочк</w:t>
-      </w:r>
-      <w:r>
-        <w:rPr>
-          <w:rFonts w:ascii="Cambria" w:hAnsi="Cambria"/>
-          <w:sz w:val="28"/>
-        </w:rPr>
-        <w:t xml:space="preserve">е порядок </w:t>
+        <w:t xml:space="preserve">цепочке порядок </w:t>
       </w:r>
       <w:r>
         <w:rPr>
@@ -4263,8 +4265,6 @@
           <w:sz w:val="28"/>
         </w:rPr>
       </w:pPr>
-      <w:bookmarkStart w:id="1" w:name="_GoBack"/>
-      <w:bookmarkEnd w:id="1"/>
       <w:r>
         <w:rPr>
           <w:rFonts w:ascii="Cambria" w:hAnsi="Cambria"/>
